--- a/TCC - Documento/Estrutura do Documento de TCC.docx
+++ b/TCC - Documento/Estrutura do Documento de TCC.docx
@@ -1,12 +1,20 @@
 
 <file path=word/document.xml><?xml version="1.0" encoding="utf-8"?>
-<w:document xmlns:wpc="http://schemas.microsoft.com/office/word/2010/wordprocessingCanvas" xmlns:mc="http://schemas.openxmlformats.org/markup-compatibility/2006" xmlns:o="urn:schemas-microsoft-com:office:office" xmlns:r="http://schemas.openxmlformats.org/officeDocument/2006/relationships" xmlns:m="http://schemas.openxmlformats.org/officeDocument/2006/math" xmlns:v="urn:schemas-microsoft-com:vml" xmlns:wp14="http://schemas.microsoft.com/office/word/2010/wordprocessingDrawing" xmlns:wp="http://schemas.openxmlformats.org/drawingml/2006/wordprocessingDrawing" xmlns:w10="urn:schemas-microsoft-com:office:word" xmlns:w="http://schemas.openxmlformats.org/wordprocessingml/2006/main" xmlns:w14="http://schemas.microsoft.com/office/word/2010/wordml" xmlns:w15="http://schemas.microsoft.com/office/word/2012/wordml" xmlns:wpg="http://schemas.microsoft.com/office/word/2010/wordprocessingGroup" xmlns:wpi="http://schemas.microsoft.com/office/word/2010/wordprocessingInk" xmlns:wne="http://schemas.microsoft.com/office/word/2006/wordml" xmlns:wps="http://schemas.microsoft.com/office/word/2010/wordprocessingShape" mc:Ignorable="w14 w15 wp14">
+<w:document xmlns:wpc="http://schemas.microsoft.com/office/word/2010/wordprocessingCanvas" xmlns:cx="http://schemas.microsoft.com/office/drawing/2014/chartex" xmlns:cx1="http://schemas.microsoft.com/office/drawing/2015/9/8/chartex" xmlns:cx2="http://schemas.microsoft.com/office/drawing/2015/10/21/chartex" xmlns:mc="http://schemas.openxmlformats.org/markup-compatibility/2006" xmlns:o="urn:schemas-microsoft-com:office:office" xmlns:r="http://schemas.openxmlformats.org/officeDocument/2006/relationships" xmlns:m="http://schemas.openxmlformats.org/officeDocument/2006/math" xmlns:v="urn:schemas-microsoft-com:vml" xmlns:wp14="http://schemas.microsoft.com/office/word/2010/wordprocessingDrawing" xmlns:wp="http://schemas.openxmlformats.org/drawingml/2006/wordprocessingDrawing" xmlns:w10="urn:schemas-microsoft-com:office:word" xmlns:w="http://schemas.openxmlformats.org/wordprocessingml/2006/main" xmlns:w14="http://schemas.microsoft.com/office/word/2010/wordml" xmlns:w15="http://schemas.microsoft.com/office/word/2012/wordml" xmlns:w16se="http://schemas.microsoft.com/office/word/2015/wordml/symex" xmlns:wpg="http://schemas.microsoft.com/office/word/2010/wordprocessingGroup" xmlns:wpi="http://schemas.microsoft.com/office/word/2010/wordprocessingInk" xmlns:wne="http://schemas.microsoft.com/office/word/2006/wordml" xmlns:wps="http://schemas.microsoft.com/office/word/2010/wordprocessingShape" mc:Ignorable="w14 w15 w16se wp14">
   <w:body>
     <w:p>
       <w:pPr>
-        <w:tabs>
-          <w:tab w:val="left" w:pos="1134"/>
-        </w:tabs>
+        <w:pStyle w:val="Ttulo1"/>
+      </w:pPr>
+      <w:r>
+        <w:t xml:space="preserve">INSTITUTO FEDERAL DE EDUCAÇÃO, CIÊNCIA E TECNOLOGIA DA </w:t>
+      </w:r>
+      <w:r>
+        <w:t>PARAÍBA</w:t>
+      </w:r>
+    </w:p>
+    <w:p>
+      <w:pPr>
         <w:spacing w:after="0" w:line="360" w:lineRule="auto"/>
         <w:jc w:val="center"/>
         <w:rPr>
@@ -23,17 +31,20 @@
           <w:sz w:val="28"/>
           <w:szCs w:val="28"/>
         </w:rPr>
-        <w:t xml:space="preserve">INSTITUTO FEDERAL DE EDUCAÇÃO, CIÊNCIA E TECNOLOGIA DA </w:t>
-      </w:r>
-      <w:r>
+        <w:t>CURSO SUPERIOR DE TECNOLOGIA EM ANÁLISE E DESENVOLVIMENTO DE SISTEMAS</w:t>
+      </w:r>
+    </w:p>
+    <w:p>
+      <w:pPr>
+        <w:spacing w:after="0" w:line="360" w:lineRule="auto"/>
+        <w:jc w:val="center"/>
         <w:rPr>
           <w:rFonts w:cs="Arial"/>
           <w:b/>
           <w:sz w:val="28"/>
           <w:szCs w:val="28"/>
         </w:rPr>
-        <w:t>PARAÍBA</w:t>
-      </w:r>
+      </w:pPr>
     </w:p>
     <w:p>
       <w:pPr>
@@ -46,15 +57,18 @@
           <w:szCs w:val="28"/>
         </w:rPr>
       </w:pPr>
-      <w:r>
+    </w:p>
+    <w:p>
+      <w:pPr>
+        <w:spacing w:after="0" w:line="360" w:lineRule="auto"/>
+        <w:jc w:val="center"/>
         <w:rPr>
           <w:rFonts w:cs="Arial"/>
           <w:b/>
           <w:sz w:val="28"/>
           <w:szCs w:val="28"/>
         </w:rPr>
-        <w:t>CURSO SUPERIOR DE TECNOLOGIA EM ANÁLISE E DESENVOLVIMENTO DE SISTEMAS</w:t>
-      </w:r>
+      </w:pPr>
     </w:p>
     <w:p>
       <w:pPr>
@@ -103,6 +117,15 @@
           <w:szCs w:val="28"/>
         </w:rPr>
       </w:pPr>
+      <w:r>
+        <w:rPr>
+          <w:rFonts w:cs="Arial"/>
+          <w:b/>
+          <w:sz w:val="28"/>
+          <w:szCs w:val="28"/>
+        </w:rPr>
+        <w:t>NOME COMPLETO DO TCC</w:t>
+      </w:r>
     </w:p>
     <w:p>
       <w:pPr>
@@ -139,15 +162,18 @@
           <w:szCs w:val="28"/>
         </w:rPr>
       </w:pPr>
-      <w:r>
+    </w:p>
+    <w:p>
+      <w:pPr>
+        <w:spacing w:after="0" w:line="360" w:lineRule="auto"/>
+        <w:jc w:val="center"/>
         <w:rPr>
           <w:rFonts w:cs="Arial"/>
           <w:b/>
           <w:sz w:val="28"/>
           <w:szCs w:val="28"/>
         </w:rPr>
-        <w:t>NOME COMPLETO DO TCC</w:t>
-      </w:r>
+      </w:pPr>
     </w:p>
     <w:p>
       <w:pPr>
@@ -184,6 +210,24 @@
           <w:szCs w:val="28"/>
         </w:rPr>
       </w:pPr>
+      <w:r>
+        <w:rPr>
+          <w:rFonts w:cs="Arial"/>
+          <w:b/>
+          <w:sz w:val="28"/>
+          <w:szCs w:val="28"/>
+        </w:rPr>
+        <w:t>NOME COMPLETO DO ALUNO</w:t>
+      </w:r>
+      <w:r>
+        <w:rPr>
+          <w:rFonts w:cs="Arial"/>
+          <w:b/>
+          <w:sz w:val="28"/>
+          <w:szCs w:val="28"/>
+        </w:rPr>
+        <w:t xml:space="preserve"> </w:t>
+      </w:r>
     </w:p>
     <w:p>
       <w:pPr>
@@ -232,24 +276,30 @@
           <w:szCs w:val="28"/>
         </w:rPr>
       </w:pPr>
-      <w:r>
+    </w:p>
+    <w:p>
+      <w:pPr>
+        <w:spacing w:after="0" w:line="360" w:lineRule="auto"/>
+        <w:jc w:val="center"/>
         <w:rPr>
           <w:rFonts w:cs="Arial"/>
           <w:b/>
           <w:sz w:val="28"/>
           <w:szCs w:val="28"/>
         </w:rPr>
-        <w:t>NOME COMPLETO DO ALUNO</w:t>
-      </w:r>
-      <w:r>
+      </w:pPr>
+    </w:p>
+    <w:p>
+      <w:pPr>
+        <w:spacing w:after="0" w:line="360" w:lineRule="auto"/>
+        <w:jc w:val="center"/>
         <w:rPr>
           <w:rFonts w:cs="Arial"/>
           <w:b/>
           <w:sz w:val="28"/>
           <w:szCs w:val="28"/>
         </w:rPr>
-        <w:t xml:space="preserve"> </w:t>
-      </w:r>
+      </w:pPr>
     </w:p>
     <w:p>
       <w:pPr>
@@ -298,6 +348,15 @@
           <w:szCs w:val="28"/>
         </w:rPr>
       </w:pPr>
+      <w:r>
+        <w:rPr>
+          <w:rFonts w:cs="Arial"/>
+          <w:b/>
+          <w:sz w:val="28"/>
+          <w:szCs w:val="28"/>
+        </w:rPr>
+        <w:t>CAJAZEIRAS – PB</w:t>
+      </w:r>
     </w:p>
     <w:p>
       <w:pPr>
@@ -310,6 +369,25 @@
           <w:szCs w:val="28"/>
         </w:rPr>
       </w:pPr>
+      <w:r>
+        <w:rPr>
+          <w:rFonts w:cs="Arial"/>
+          <w:b/>
+          <w:sz w:val="28"/>
+          <w:szCs w:val="28"/>
+        </w:rPr>
+        <w:lastRenderedPageBreak/>
+        <w:t>201</w:t>
+      </w:r>
+      <w:r>
+        <w:rPr>
+          <w:rFonts w:cs="Arial"/>
+          <w:b/>
+          <w:sz w:val="28"/>
+          <w:szCs w:val="28"/>
+        </w:rPr>
+        <w:t>5</w:t>
+      </w:r>
     </w:p>
     <w:p>
       <w:pPr>
@@ -322,113 +400,13 @@
           <w:szCs w:val="28"/>
         </w:rPr>
       </w:pPr>
-    </w:p>
-    <w:p>
-      <w:pPr>
-        <w:spacing w:after="0" w:line="360" w:lineRule="auto"/>
-        <w:jc w:val="center"/>
+      <w:r>
         <w:rPr>
           <w:rFonts w:cs="Arial"/>
           <w:b/>
           <w:sz w:val="28"/>
           <w:szCs w:val="28"/>
         </w:rPr>
-      </w:pPr>
-    </w:p>
-    <w:p>
-      <w:pPr>
-        <w:spacing w:after="0" w:line="360" w:lineRule="auto"/>
-        <w:jc w:val="center"/>
-        <w:rPr>
-          <w:rFonts w:cs="Arial"/>
-          <w:b/>
-          <w:sz w:val="28"/>
-          <w:szCs w:val="28"/>
-        </w:rPr>
-      </w:pPr>
-    </w:p>
-    <w:p>
-      <w:pPr>
-        <w:spacing w:after="0" w:line="360" w:lineRule="auto"/>
-        <w:jc w:val="center"/>
-        <w:rPr>
-          <w:rFonts w:cs="Arial"/>
-          <w:b/>
-          <w:sz w:val="28"/>
-          <w:szCs w:val="28"/>
-        </w:rPr>
-      </w:pPr>
-    </w:p>
-    <w:p>
-      <w:pPr>
-        <w:spacing w:after="0" w:line="360" w:lineRule="auto"/>
-        <w:jc w:val="center"/>
-        <w:rPr>
-          <w:rFonts w:cs="Arial"/>
-          <w:b/>
-          <w:sz w:val="28"/>
-          <w:szCs w:val="28"/>
-        </w:rPr>
-      </w:pPr>
-      <w:r>
-        <w:rPr>
-          <w:rFonts w:cs="Arial"/>
-          <w:b/>
-          <w:sz w:val="28"/>
-          <w:szCs w:val="28"/>
-        </w:rPr>
-        <w:t>CAJAZEIRAS – PB</w:t>
-      </w:r>
-    </w:p>
-    <w:p>
-      <w:pPr>
-        <w:spacing w:after="0" w:line="360" w:lineRule="auto"/>
-        <w:jc w:val="center"/>
-        <w:rPr>
-          <w:rFonts w:cs="Arial"/>
-          <w:b/>
-          <w:sz w:val="28"/>
-          <w:szCs w:val="28"/>
-        </w:rPr>
-      </w:pPr>
-      <w:r>
-        <w:rPr>
-          <w:rFonts w:cs="Arial"/>
-          <w:b/>
-          <w:sz w:val="28"/>
-          <w:szCs w:val="28"/>
-        </w:rPr>
-        <w:t>201</w:t>
-      </w:r>
-      <w:r>
-        <w:rPr>
-          <w:rFonts w:cs="Arial"/>
-          <w:b/>
-          <w:sz w:val="28"/>
-          <w:szCs w:val="28"/>
-        </w:rPr>
-        <w:t>5</w:t>
-      </w:r>
-    </w:p>
-    <w:p>
-      <w:pPr>
-        <w:spacing w:after="0" w:line="360" w:lineRule="auto"/>
-        <w:jc w:val="center"/>
-        <w:rPr>
-          <w:rFonts w:cs="Arial"/>
-          <w:b/>
-          <w:sz w:val="28"/>
-          <w:szCs w:val="28"/>
-        </w:rPr>
-      </w:pPr>
-      <w:r>
-        <w:rPr>
-          <w:rFonts w:cs="Arial"/>
-          <w:b/>
-          <w:sz w:val="28"/>
-          <w:szCs w:val="28"/>
-        </w:rPr>
-        <w:lastRenderedPageBreak/>
         <w:t xml:space="preserve">NOME COMPLETO DO ALUNO </w:t>
       </w:r>
     </w:p>
@@ -1534,161 +1512,238 @@
         <w:pStyle w:val="ecxmsonormal"/>
         <w:shd w:val="clear" w:color="auto" w:fill="FFFFFF"/>
         <w:spacing w:before="0" w:beforeAutospacing="0" w:after="240" w:afterAutospacing="0" w:line="360" w:lineRule="auto"/>
-        <w:jc w:val="center"/>
-        <w:rPr>
-          <w:rFonts w:ascii="Arial" w:hAnsi="Arial" w:cs="Arial"/>
-          <w:b/>
-          <w:sz w:val="28"/>
-          <w:szCs w:val="28"/>
-        </w:rPr>
-      </w:pPr>
-    </w:p>
-    <w:p>
-      <w:pPr>
-        <w:pStyle w:val="ecxmsonormal"/>
-        <w:shd w:val="clear" w:color="auto" w:fill="FFFFFF"/>
-        <w:spacing w:before="0" w:beforeAutospacing="0" w:after="240" w:afterAutospacing="0" w:line="360" w:lineRule="auto"/>
-        <w:jc w:val="center"/>
-        <w:rPr>
-          <w:rFonts w:ascii="Arial" w:hAnsi="Arial" w:cs="Arial"/>
-          <w:b/>
-          <w:sz w:val="28"/>
-          <w:szCs w:val="28"/>
-        </w:rPr>
-      </w:pPr>
-    </w:p>
-    <w:p>
-      <w:pPr>
-        <w:pStyle w:val="ecxmsonormal"/>
-        <w:shd w:val="clear" w:color="auto" w:fill="FFFFFF"/>
-        <w:spacing w:before="0" w:beforeAutospacing="0" w:after="240" w:afterAutospacing="0" w:line="360" w:lineRule="auto"/>
-        <w:jc w:val="center"/>
-        <w:rPr>
-          <w:rFonts w:ascii="Arial" w:hAnsi="Arial" w:cs="Arial"/>
-          <w:b/>
-          <w:sz w:val="28"/>
-          <w:szCs w:val="28"/>
-        </w:rPr>
-      </w:pPr>
-    </w:p>
-    <w:p>
-      <w:pPr>
-        <w:pStyle w:val="ecxmsonormal"/>
-        <w:shd w:val="clear" w:color="auto" w:fill="FFFFFF"/>
-        <w:spacing w:before="0" w:beforeAutospacing="0" w:after="240" w:afterAutospacing="0" w:line="360" w:lineRule="auto"/>
-        <w:jc w:val="center"/>
-        <w:rPr>
-          <w:rFonts w:ascii="Arial" w:hAnsi="Arial" w:cs="Arial"/>
-          <w:b/>
-          <w:sz w:val="28"/>
-          <w:szCs w:val="28"/>
-        </w:rPr>
-      </w:pPr>
-    </w:p>
-    <w:p>
-      <w:pPr>
-        <w:pStyle w:val="ecxmsonormal"/>
-        <w:shd w:val="clear" w:color="auto" w:fill="FFFFFF"/>
-        <w:spacing w:before="0" w:beforeAutospacing="0" w:after="240" w:afterAutospacing="0" w:line="360" w:lineRule="auto"/>
-        <w:jc w:val="center"/>
-        <w:rPr>
-          <w:rFonts w:ascii="Arial" w:hAnsi="Arial" w:cs="Arial"/>
-          <w:b/>
-          <w:sz w:val="28"/>
-          <w:szCs w:val="28"/>
-        </w:rPr>
-      </w:pPr>
-    </w:p>
-    <w:p>
-      <w:pPr>
-        <w:pStyle w:val="ecxmsonormal"/>
-        <w:shd w:val="clear" w:color="auto" w:fill="FFFFFF"/>
-        <w:spacing w:before="0" w:beforeAutospacing="0" w:after="240" w:afterAutospacing="0" w:line="360" w:lineRule="auto"/>
-        <w:jc w:val="center"/>
-        <w:rPr>
-          <w:rFonts w:ascii="Arial" w:hAnsi="Arial" w:cs="Arial"/>
-          <w:b/>
-          <w:sz w:val="28"/>
-          <w:szCs w:val="28"/>
-        </w:rPr>
-      </w:pPr>
-    </w:p>
-    <w:p>
-      <w:pPr>
-        <w:pStyle w:val="ecxmsonormal"/>
-        <w:shd w:val="clear" w:color="auto" w:fill="FFFFFF"/>
-        <w:spacing w:before="0" w:beforeAutospacing="0" w:after="240" w:afterAutospacing="0" w:line="360" w:lineRule="auto"/>
-        <w:jc w:val="center"/>
-        <w:rPr>
-          <w:rFonts w:ascii="Arial" w:hAnsi="Arial" w:cs="Arial"/>
-          <w:b/>
-          <w:sz w:val="28"/>
-          <w:szCs w:val="28"/>
-        </w:rPr>
-      </w:pPr>
-    </w:p>
-    <w:p>
-      <w:pPr>
-        <w:pStyle w:val="ecxmsonormal"/>
-        <w:shd w:val="clear" w:color="auto" w:fill="FFFFFF"/>
-        <w:spacing w:before="0" w:beforeAutospacing="0" w:after="240" w:afterAutospacing="0" w:line="360" w:lineRule="auto"/>
-        <w:jc w:val="center"/>
-        <w:rPr>
-          <w:rFonts w:ascii="Arial" w:hAnsi="Arial" w:cs="Arial"/>
-          <w:b/>
-          <w:sz w:val="28"/>
-          <w:szCs w:val="28"/>
-        </w:rPr>
-      </w:pPr>
+        <w:ind w:left="4956"/>
+        <w:jc w:val="both"/>
+        <w:rPr>
+          <w:rFonts w:ascii="Arial" w:hAnsi="Arial" w:cs="Arial"/>
+          <w:i/>
+          <w:szCs w:val="28"/>
+        </w:rPr>
+      </w:pPr>
+      <w:r>
+        <w:rPr>
+          <w:rFonts w:ascii="Arial" w:hAnsi="Arial" w:cs="Arial"/>
+          <w:i/>
+          <w:szCs w:val="28"/>
+        </w:rPr>
+        <w:t>Dedic</w:t>
+      </w:r>
+      <w:r>
+        <w:rPr>
+          <w:rFonts w:ascii="Arial" w:hAnsi="Arial" w:cs="Arial"/>
+          <w:i/>
+          <w:szCs w:val="28"/>
+        </w:rPr>
+        <w:t xml:space="preserve">o este trabalho primeiramente а </w:t>
+      </w:r>
+      <w:r>
+        <w:rPr>
+          <w:rFonts w:ascii="Arial" w:hAnsi="Arial" w:cs="Arial"/>
+          <w:i/>
+          <w:szCs w:val="28"/>
+        </w:rPr>
+        <w:t>Deus, pоr ser essencial еm minha vida, autor dе mеυ destino, mеυ guia</w:t>
+      </w:r>
+      <w:r>
+        <w:rPr>
+          <w:rFonts w:ascii="Arial" w:hAnsi="Arial" w:cs="Arial"/>
+          <w:i/>
+          <w:szCs w:val="28"/>
+        </w:rPr>
+        <w:t>.</w:t>
+      </w:r>
+      <w:bookmarkStart w:id="0" w:name="_GoBack"/>
+      <w:bookmarkEnd w:id="0"/>
     </w:p>
     <w:p>
       <w:pPr>
         <w:pStyle w:val="ecxmsonormal"/>
         <w:shd w:val="clear" w:color="auto" w:fill="FFFFFF"/>
         <w:spacing w:before="0" w:beforeAutospacing="0" w:after="120" w:afterAutospacing="0"/>
-        <w:ind w:left="1418" w:hanging="1418"/>
+        <w:ind w:left="4956"/>
+        <w:jc w:val="both"/>
         <w:rPr>
           <w:rFonts w:ascii="Arial" w:hAnsi="Arial" w:cs="Arial"/>
           <w:i/>
         </w:rPr>
       </w:pPr>
+      <w:r>
+        <w:rPr>
+          <w:rFonts w:ascii="Arial" w:hAnsi="Arial" w:cs="Arial"/>
+          <w:i/>
+        </w:rPr>
+        <w:t>Dedico este trabalho a Deus, que nos criou e foi criativo nesta hora. Seu folego de vida em mim me foi sustento e me deu coragem para questionar.</w:t>
+      </w:r>
     </w:p>
     <w:p>
       <w:pPr>
         <w:pStyle w:val="ecxmsonormal"/>
         <w:shd w:val="clear" w:color="auto" w:fill="FFFFFF"/>
         <w:spacing w:before="0" w:beforeAutospacing="0" w:after="120" w:afterAutospacing="0"/>
-        <w:ind w:left="1418" w:hanging="1418"/>
+        <w:ind w:left="4956"/>
+        <w:jc w:val="both"/>
         <w:rPr>
           <w:rFonts w:ascii="Arial" w:hAnsi="Arial" w:cs="Arial"/>
           <w:i/>
         </w:rPr>
       </w:pPr>
+      <w:r>
+        <w:rPr>
+          <w:rFonts w:ascii="Arial" w:hAnsi="Arial" w:cs="Arial"/>
+          <w:i/>
+        </w:rPr>
+        <w:t>A minha família pela fé e confiança demonstrada.</w:t>
+      </w:r>
     </w:p>
     <w:p>
       <w:pPr>
         <w:pStyle w:val="ecxmsonormal"/>
         <w:shd w:val="clear" w:color="auto" w:fill="FFFFFF"/>
         <w:spacing w:before="0" w:beforeAutospacing="0" w:after="120" w:afterAutospacing="0"/>
-        <w:ind w:left="1418" w:hanging="1418"/>
+        <w:ind w:left="4956"/>
+        <w:jc w:val="both"/>
         <w:rPr>
           <w:rFonts w:ascii="Arial" w:hAnsi="Arial" w:cs="Arial"/>
           <w:i/>
         </w:rPr>
       </w:pPr>
+      <w:r>
+        <w:rPr>
+          <w:rFonts w:ascii="Arial" w:hAnsi="Arial" w:cs="Arial"/>
+          <w:i/>
+        </w:rPr>
+        <w:t xml:space="preserve">Aos meus </w:t>
+      </w:r>
+      <w:r>
+        <w:rPr>
+          <w:rFonts w:ascii="Arial" w:hAnsi="Arial" w:cs="Arial"/>
+          <w:i/>
+        </w:rPr>
+        <w:t>amigos pelo apoio incondicional.</w:t>
+      </w:r>
     </w:p>
     <w:p>
       <w:pPr>
         <w:pStyle w:val="ecxmsonormal"/>
         <w:shd w:val="clear" w:color="auto" w:fill="FFFFFF"/>
         <w:spacing w:before="0" w:beforeAutospacing="0" w:after="120" w:afterAutospacing="0"/>
-        <w:ind w:left="1418" w:hanging="1418"/>
+        <w:ind w:left="4956"/>
         <w:jc w:val="both"/>
         <w:rPr>
           <w:rFonts w:ascii="Arial" w:hAnsi="Arial" w:cs="Arial"/>
           <w:i/>
         </w:rPr>
       </w:pPr>
+      <w:r>
+        <w:rPr>
+          <w:rFonts w:ascii="Arial" w:hAnsi="Arial" w:cs="Arial"/>
+          <w:i/>
+        </w:rPr>
+        <w:t>Aos professores pelo simples fato de est</w:t>
+      </w:r>
+      <w:r>
+        <w:rPr>
+          <w:rFonts w:ascii="Arial" w:hAnsi="Arial" w:cs="Arial"/>
+          <w:i/>
+        </w:rPr>
+        <w:t>arem dispostos a ensinar.</w:t>
+      </w:r>
+    </w:p>
+    <w:p>
+      <w:pPr>
+        <w:pStyle w:val="ecxmsonormal"/>
+        <w:shd w:val="clear" w:color="auto" w:fill="FFFFFF"/>
+        <w:spacing w:before="0" w:beforeAutospacing="0" w:after="120" w:afterAutospacing="0"/>
+        <w:ind w:left="4956"/>
+        <w:jc w:val="both"/>
+        <w:rPr>
+          <w:rFonts w:ascii="Arial" w:hAnsi="Arial" w:cs="Arial"/>
+          <w:i/>
+        </w:rPr>
+      </w:pPr>
+      <w:r>
+        <w:rPr>
+          <w:rFonts w:ascii="Arial" w:hAnsi="Arial" w:cs="Arial"/>
+          <w:i/>
+        </w:rPr>
+        <w:t xml:space="preserve">Ao meu orientador pela paciência </w:t>
+      </w:r>
+      <w:r>
+        <w:rPr>
+          <w:rFonts w:ascii="Arial" w:hAnsi="Arial" w:cs="Arial"/>
+          <w:i/>
+        </w:rPr>
+        <w:t>demo</w:t>
+      </w:r>
+      <w:r>
+        <w:rPr>
+          <w:rFonts w:ascii="Arial" w:hAnsi="Arial" w:cs="Arial"/>
+          <w:i/>
+        </w:rPr>
+        <w:t>nstrada no decorrer do trabalho.</w:t>
+      </w:r>
+    </w:p>
+    <w:p>
+      <w:pPr>
+        <w:pStyle w:val="ecxmsonormal"/>
+        <w:shd w:val="clear" w:color="auto" w:fill="FFFFFF"/>
+        <w:spacing w:before="0" w:beforeAutospacing="0" w:after="120" w:afterAutospacing="0"/>
+        <w:ind w:left="4956"/>
+        <w:jc w:val="both"/>
+        <w:rPr>
+          <w:rFonts w:ascii="Arial" w:hAnsi="Arial" w:cs="Arial"/>
+          <w:i/>
+        </w:rPr>
+      </w:pPr>
+      <w:r>
+        <w:rPr>
+          <w:rFonts w:ascii="Arial" w:hAnsi="Arial" w:cs="Arial"/>
+          <w:i/>
+        </w:rPr>
+        <w:t>En</w:t>
+      </w:r>
+      <w:r>
+        <w:rPr>
+          <w:rFonts w:ascii="Arial" w:hAnsi="Arial" w:cs="Arial"/>
+          <w:i/>
+        </w:rPr>
+        <w:t xml:space="preserve">fim a todos que de alguma forma </w:t>
+      </w:r>
+      <w:r>
+        <w:rPr>
+          <w:rFonts w:ascii="Arial" w:hAnsi="Arial" w:cs="Arial"/>
+          <w:i/>
+        </w:rPr>
+        <w:t>tornaram</w:t>
+      </w:r>
+      <w:r>
+        <w:rPr>
+          <w:rFonts w:ascii="Arial" w:hAnsi="Arial" w:cs="Arial"/>
+          <w:i/>
+        </w:rPr>
+        <w:t xml:space="preserve"> este caminho mais fácil de ser </w:t>
+      </w:r>
+      <w:r>
+        <w:rPr>
+          <w:rFonts w:ascii="Arial" w:hAnsi="Arial" w:cs="Arial"/>
+          <w:i/>
+        </w:rPr>
+        <w:t>percorrido</w:t>
+      </w:r>
+      <w:r>
+        <w:rPr>
+          <w:rFonts w:ascii="Arial" w:hAnsi="Arial" w:cs="Arial"/>
+          <w:i/>
+        </w:rPr>
+        <w:t>.</w:t>
+      </w:r>
+      <w:r>
+        <w:rPr>
+          <w:rFonts w:ascii="Arial" w:hAnsi="Arial" w:cs="Arial"/>
+          <w:i/>
+        </w:rPr>
+        <w:t xml:space="preserve"> </w:t>
+      </w:r>
     </w:p>
     <w:p>
       <w:pPr>
@@ -1702,20 +1757,32 @@
           <w:i/>
         </w:rPr>
       </w:pPr>
-      <w:r>
+    </w:p>
+    <w:p>
+      <w:pPr>
+        <w:pStyle w:val="ecxmsonormal"/>
+        <w:shd w:val="clear" w:color="auto" w:fill="FFFFFF"/>
+        <w:spacing w:before="0" w:beforeAutospacing="0" w:after="120" w:afterAutospacing="0"/>
+        <w:ind w:left="2268"/>
+        <w:jc w:val="both"/>
         <w:rPr>
           <w:rFonts w:ascii="Arial" w:hAnsi="Arial" w:cs="Arial"/>
           <w:i/>
         </w:rPr>
-        <w:t>Escreva a sua dedicatória e fique à vontade em escrever para quem quais pessoas você dedica o seu trabalho</w:t>
-      </w:r>
-      <w:r>
+      </w:pPr>
+    </w:p>
+    <w:p>
+      <w:pPr>
+        <w:pStyle w:val="ecxmsonormal"/>
+        <w:shd w:val="clear" w:color="auto" w:fill="FFFFFF"/>
+        <w:spacing w:before="0" w:beforeAutospacing="0" w:after="120" w:afterAutospacing="0"/>
+        <w:ind w:left="2268"/>
+        <w:jc w:val="both"/>
         <w:rPr>
           <w:rFonts w:ascii="Arial" w:hAnsi="Arial" w:cs="Arial"/>
           <w:i/>
         </w:rPr>
-        <w:t xml:space="preserve">. </w:t>
-      </w:r>
+      </w:pPr>
     </w:p>
     <w:p>
       <w:pPr>
@@ -1730,67 +1797,147 @@
           <w:szCs w:val="28"/>
         </w:rPr>
       </w:pPr>
-      <w:r>
-        <w:rPr>
-          <w:rFonts w:ascii="Arial" w:hAnsi="Arial" w:cs="Arial"/>
-          <w:b/>
-          <w:sz w:val="28"/>
-          <w:szCs w:val="28"/>
-        </w:rPr>
-        <w:lastRenderedPageBreak/>
-        <w:t>AGRADECIMENTO</w:t>
-      </w:r>
     </w:p>
     <w:p>
       <w:pPr>
         <w:pStyle w:val="ecxmsonormal"/>
         <w:shd w:val="clear" w:color="auto" w:fill="FFFFFF"/>
-        <w:spacing w:before="0" w:beforeAutospacing="0" w:after="120" w:afterAutospacing="0"/>
-        <w:jc w:val="both"/>
-        <w:rPr>
-          <w:rFonts w:ascii="Arial" w:hAnsi="Arial" w:cs="Arial"/>
-        </w:rPr>
-      </w:pPr>
-      <w:r>
-        <w:rPr>
-          <w:rFonts w:ascii="Arial" w:hAnsi="Arial" w:cs="Arial"/>
-        </w:rPr>
-        <w:t>Fique à vontade em aplicar o seu agradecimento</w:t>
-      </w:r>
-      <w:r>
-        <w:rPr>
-          <w:rFonts w:ascii="Arial" w:hAnsi="Arial" w:cs="Arial"/>
-        </w:rPr>
-        <w:t xml:space="preserve">. </w:t>
-      </w:r>
+        <w:spacing w:before="0" w:beforeAutospacing="0" w:after="240" w:afterAutospacing="0" w:line="360" w:lineRule="auto"/>
+        <w:rPr>
+          <w:rFonts w:ascii="Arial" w:hAnsi="Arial" w:cs="Arial"/>
+          <w:b/>
+          <w:sz w:val="28"/>
+          <w:szCs w:val="28"/>
+        </w:rPr>
+      </w:pPr>
     </w:p>
     <w:p>
       <w:pPr>
         <w:pStyle w:val="ecxmsonormal"/>
         <w:shd w:val="clear" w:color="auto" w:fill="FFFFFF"/>
-        <w:spacing w:before="0" w:beforeAutospacing="0" w:after="120" w:afterAutospacing="0"/>
+        <w:spacing w:before="0" w:beforeAutospacing="0" w:after="240" w:afterAutospacing="0" w:line="360" w:lineRule="auto"/>
+        <w:jc w:val="center"/>
+        <w:rPr>
+          <w:rFonts w:ascii="Arial" w:hAnsi="Arial" w:cs="Arial"/>
+          <w:b/>
+          <w:sz w:val="28"/>
+          <w:szCs w:val="28"/>
+        </w:rPr>
+      </w:pPr>
+      <w:r>
+        <w:rPr>
+          <w:rFonts w:ascii="Arial" w:hAnsi="Arial" w:cs="Arial"/>
+          <w:b/>
+          <w:sz w:val="28"/>
+          <w:szCs w:val="28"/>
+        </w:rPr>
+        <w:t>AGRADECIMENTO</w:t>
+      </w:r>
+    </w:p>
+    <w:p>
+      <w:pPr>
         <w:jc w:val="both"/>
         <w:rPr>
-          <w:rFonts w:ascii="Arial" w:hAnsi="Arial" w:cs="Arial"/>
-        </w:rPr>
-      </w:pPr>
-      <w:r>
-        <w:rPr>
-          <w:rFonts w:ascii="Arial" w:hAnsi="Arial" w:cs="Arial"/>
-        </w:rPr>
-        <w:t xml:space="preserve">Pode fazer parágrafos e ficar livre em agradecer a quem ou ao o </w:t>
-      </w:r>
-      <w:r>
-        <w:rPr>
-          <w:rFonts w:ascii="Arial" w:hAnsi="Arial" w:cs="Arial"/>
-        </w:rPr>
-        <w:t>que</w:t>
-      </w:r>
-      <w:r>
-        <w:rPr>
-          <w:rFonts w:ascii="Arial" w:hAnsi="Arial" w:cs="Arial"/>
-        </w:rPr>
-        <w:t xml:space="preserve"> quiser.</w:t>
+          <w:rFonts w:ascii="Comic Sans MS" w:hAnsi="Comic Sans MS" w:cs="Tahoma"/>
+          <w:sz w:val="24"/>
+          <w:szCs w:val="24"/>
+        </w:rPr>
+      </w:pPr>
+      <w:r>
+        <w:rPr>
+          <w:rFonts w:ascii="Comic Sans MS" w:hAnsi="Comic Sans MS" w:cs="Tahoma"/>
+          <w:sz w:val="24"/>
+          <w:szCs w:val="24"/>
+        </w:rPr>
+        <w:t>Agradeço imensamente aos meus pais por ficarem ao meu lado em todos os momentos, por demostrarem seu amor incondicional, pelos conselhos que me guiaram e continuarão a me guiar por toda a minha vida. Seu eu pudesse fazê-los eternos... Eternos eu os faria.</w:t>
+      </w:r>
+    </w:p>
+    <w:p>
+      <w:pPr>
+        <w:jc w:val="both"/>
+        <w:rPr>
+          <w:rFonts w:ascii="Comic Sans MS" w:hAnsi="Comic Sans MS" w:cs="Tahoma"/>
+          <w:sz w:val="24"/>
+          <w:szCs w:val="24"/>
+        </w:rPr>
+      </w:pPr>
+      <w:r>
+        <w:rPr>
+          <w:rFonts w:ascii="Comic Sans MS" w:hAnsi="Comic Sans MS" w:cs="Tahoma"/>
+          <w:sz w:val="24"/>
+          <w:szCs w:val="24"/>
+        </w:rPr>
+        <w:t>Ao meu orientador Janderson pelo incentivo, apoio e ajuda sempre que precisei.</w:t>
+      </w:r>
+    </w:p>
+    <w:p>
+      <w:pPr>
+        <w:jc w:val="both"/>
+        <w:rPr>
+          <w:rFonts w:ascii="Comic Sans MS" w:hAnsi="Comic Sans MS" w:cs="Tahoma"/>
+          <w:sz w:val="24"/>
+          <w:szCs w:val="24"/>
+        </w:rPr>
+      </w:pPr>
+      <w:r>
+        <w:rPr>
+          <w:rFonts w:ascii="Comic Sans MS" w:hAnsi="Comic Sans MS" w:cs="Tahoma"/>
+          <w:sz w:val="24"/>
+          <w:szCs w:val="24"/>
+        </w:rPr>
+        <w:t>Aos m</w:t>
+      </w:r>
+      <w:r>
+        <w:rPr>
+          <w:rFonts w:ascii="Comic Sans MS" w:hAnsi="Comic Sans MS" w:cs="Tahoma"/>
+          <w:sz w:val="24"/>
+          <w:szCs w:val="24"/>
+        </w:rPr>
+        <w:t>eus amigos, familiares, obrigada</w:t>
+      </w:r>
+      <w:r>
+        <w:rPr>
+          <w:rFonts w:ascii="Comic Sans MS" w:hAnsi="Comic Sans MS" w:cs="Tahoma"/>
+          <w:sz w:val="24"/>
+          <w:szCs w:val="24"/>
+        </w:rPr>
+        <w:t xml:space="preserve"> por terem acreditado no meu ideal, pelo incentivo sempre que precisei, encorajando-me e impulsionando-me a lutar contra minhas dificuldades, fazendo-me enxergar que tudo é possível.</w:t>
+      </w:r>
+    </w:p>
+    <w:p>
+      <w:pPr>
+        <w:jc w:val="both"/>
+        <w:rPr>
+          <w:rStyle w:val="Forte"/>
+          <w:b w:val="0"/>
+          <w:bCs w:val="0"/>
+        </w:rPr>
+      </w:pPr>
+      <w:r>
+        <w:rPr>
+          <w:rFonts w:ascii="Comic Sans MS" w:hAnsi="Comic Sans MS" w:cs="Tahoma"/>
+          <w:sz w:val="24"/>
+          <w:szCs w:val="24"/>
+        </w:rPr>
+        <w:t>Ao criador, que proporciona a todos a capacidade de seguir em frente, a coragem para vencer os desafios da vida e a determinação para escrever nosso próprio destino.</w:t>
+      </w:r>
+    </w:p>
+    <w:p>
+      <w:pPr>
+        <w:jc w:val="both"/>
+        <w:rPr>
+          <w:rFonts w:ascii="Comic Sans MS" w:hAnsi="Comic Sans MS" w:cs="Tahoma"/>
+          <w:sz w:val="24"/>
+          <w:szCs w:val="24"/>
+        </w:rPr>
+      </w:pPr>
+      <w:r>
+        <w:rPr>
+          <w:rFonts w:ascii="Comic Sans MS" w:hAnsi="Comic Sans MS" w:cs="Tahoma"/>
+          <w:sz w:val="24"/>
+          <w:szCs w:val="24"/>
+        </w:rPr>
+        <w:t>Meu muito obrigado</w:t>
       </w:r>
     </w:p>
     <w:p>
@@ -2362,7 +2509,6 @@
           <w:sz w:val="28"/>
           <w:szCs w:val="28"/>
         </w:rPr>
-        <w:lastRenderedPageBreak/>
         <w:tab/>
       </w:r>
       <w:r>
@@ -2650,7 +2796,6 @@
           <w:b/>
           <w:sz w:val="28"/>
           <w:szCs w:val="28"/>
-          <w:lang w:val="en-CA"/>
         </w:rPr>
       </w:pPr>
       <w:r>
@@ -2659,7 +2804,6 @@
           <w:b/>
           <w:sz w:val="28"/>
           <w:szCs w:val="28"/>
-          <w:lang w:val="en-CA"/>
         </w:rPr>
         <w:br w:type="page"/>
       </w:r>
@@ -2672,7 +2816,6 @@
           <w:b/>
           <w:sz w:val="28"/>
           <w:szCs w:val="28"/>
-          <w:lang w:val="en-CA"/>
         </w:rPr>
       </w:pPr>
       <w:r>
@@ -2681,7 +2824,6 @@
           <w:b/>
           <w:sz w:val="28"/>
           <w:szCs w:val="28"/>
-          <w:lang w:val="en-CA"/>
         </w:rPr>
         <w:lastRenderedPageBreak/>
         <w:t>ABSTRACT</w:t>
@@ -2694,7 +2836,6 @@
           <w:rFonts w:cs="Arial"/>
           <w:sz w:val="24"/>
           <w:szCs w:val="24"/>
-          <w:lang w:val="en-US"/>
         </w:rPr>
       </w:pPr>
     </w:p>
@@ -2705,7 +2846,6 @@
           <w:rFonts w:cs="Arial"/>
           <w:sz w:val="24"/>
           <w:szCs w:val="24"/>
-          <w:lang w:val="en-US"/>
         </w:rPr>
       </w:pPr>
       <w:r>
@@ -2713,7 +2853,6 @@
           <w:rFonts w:cs="Arial"/>
           <w:sz w:val="24"/>
           <w:szCs w:val="24"/>
-          <w:lang w:val="en-US"/>
         </w:rPr>
         <w:t>Peça ajuda a alguém que domine bem o inglês. Os tradutores não são 100% precisos</w:t>
       </w:r>
@@ -2722,7 +2861,6 @@
           <w:rFonts w:cs="Arial"/>
           <w:sz w:val="24"/>
           <w:szCs w:val="24"/>
-          <w:lang w:val="en-US"/>
         </w:rPr>
         <w:t>.</w:t>
       </w:r>
@@ -2734,7 +2872,6 @@
           <w:rFonts w:cs="Arial"/>
           <w:sz w:val="24"/>
           <w:szCs w:val="24"/>
-          <w:lang w:val="en-US"/>
         </w:rPr>
       </w:pPr>
     </w:p>
@@ -2906,6 +3043,7 @@
           <w:bCs/>
           <w:sz w:val="24"/>
           <w:szCs w:val="24"/>
+          <w:lang w:val="en-US"/>
         </w:rPr>
       </w:pPr>
       <w:r>
@@ -2913,6 +3051,7 @@
           <w:rFonts w:cs="Arial"/>
           <w:sz w:val="24"/>
           <w:szCs w:val="24"/>
+          <w:lang w:val="en-US"/>
         </w:rPr>
         <w:br w:type="page"/>
       </w:r>
@@ -3604,7 +3743,6 @@
           <w:rFonts w:cs="Arial"/>
           <w:sz w:val="24"/>
           <w:szCs w:val="24"/>
-          <w:lang w:val="en-US"/>
         </w:rPr>
       </w:pPr>
     </w:p>
@@ -3620,7 +3758,6 @@
           <w:rFonts w:cs="Arial"/>
           <w:sz w:val="24"/>
           <w:szCs w:val="24"/>
-          <w:lang w:val="en-US"/>
         </w:rPr>
       </w:pPr>
     </w:p>
@@ -3636,7 +3773,6 @@
           <w:rFonts w:cs="Arial"/>
           <w:sz w:val="24"/>
           <w:szCs w:val="24"/>
-          <w:lang w:val="en-US"/>
         </w:rPr>
       </w:pPr>
     </w:p>
@@ -3652,7 +3788,6 @@
           <w:rFonts w:cs="Arial"/>
           <w:sz w:val="24"/>
           <w:szCs w:val="24"/>
-          <w:lang w:val="en-US"/>
         </w:rPr>
       </w:pPr>
     </w:p>
@@ -3668,7 +3803,6 @@
           <w:rFonts w:cs="Arial"/>
           <w:sz w:val="24"/>
           <w:szCs w:val="24"/>
-          <w:lang w:val="en-US"/>
         </w:rPr>
       </w:pPr>
     </w:p>
@@ -3684,7 +3818,6 @@
           <w:rFonts w:cs="Arial"/>
           <w:sz w:val="24"/>
           <w:szCs w:val="24"/>
-          <w:lang w:val="en-US"/>
         </w:rPr>
       </w:pPr>
     </w:p>
@@ -3700,7 +3833,6 @@
           <w:rFonts w:cs="Arial"/>
           <w:sz w:val="24"/>
           <w:szCs w:val="24"/>
-          <w:lang w:val="en-US"/>
         </w:rPr>
       </w:pPr>
     </w:p>
@@ -3717,23 +3849,20 @@
           <w:i/>
           <w:sz w:val="24"/>
           <w:szCs w:val="24"/>
-          <w:lang w:val="en-US"/>
-        </w:rPr>
-      </w:pPr>
-    </w:p>
-    <w:p>
-      <w:pPr>
-        <w:rPr>
-          <w:rFonts w:cs="Arial"/>
-          <w:lang w:val="en-US"/>
-        </w:rPr>
-      </w:pPr>
-    </w:p>
-    <w:p>
-      <w:pPr>
-        <w:rPr>
-          <w:rFonts w:cs="Arial"/>
-          <w:lang w:val="en-US"/>
+        </w:rPr>
+      </w:pPr>
+    </w:p>
+    <w:p>
+      <w:pPr>
+        <w:rPr>
+          <w:rFonts w:cs="Arial"/>
+        </w:rPr>
+      </w:pPr>
+    </w:p>
+    <w:p>
+      <w:pPr>
+        <w:rPr>
+          <w:rFonts w:cs="Arial"/>
         </w:rPr>
       </w:pPr>
     </w:p>
@@ -6344,15 +6473,15 @@
         </w:rPr>
         <w:tab/>
       </w:r>
-      <w:bookmarkStart w:id="0" w:name="_Toc402303003"/>
-      <w:bookmarkStart w:id="1" w:name="_Toc402301995"/>
-      <w:bookmarkStart w:id="2" w:name="_Toc402300899"/>
-      <w:bookmarkStart w:id="3" w:name="_Toc402294651"/>
-      <w:bookmarkStart w:id="4" w:name="_Toc402291684"/>
-      <w:bookmarkStart w:id="5" w:name="_Toc402291554"/>
-      <w:bookmarkStart w:id="6" w:name="_Toc402291024"/>
-      <w:bookmarkStart w:id="7" w:name="_Toc392388596"/>
-      <w:bookmarkStart w:id="8" w:name="_Toc381698781"/>
+      <w:bookmarkStart w:id="1" w:name="_Toc402303003"/>
+      <w:bookmarkStart w:id="2" w:name="_Toc402301995"/>
+      <w:bookmarkStart w:id="3" w:name="_Toc402300899"/>
+      <w:bookmarkStart w:id="4" w:name="_Toc402294651"/>
+      <w:bookmarkStart w:id="5" w:name="_Toc402291684"/>
+      <w:bookmarkStart w:id="6" w:name="_Toc402291554"/>
+      <w:bookmarkStart w:id="7" w:name="_Toc402291024"/>
+      <w:bookmarkStart w:id="8" w:name="_Toc392388596"/>
+      <w:bookmarkStart w:id="9" w:name="_Toc381698781"/>
     </w:p>
     <w:p>
       <w:pPr>
@@ -6381,7 +6510,7 @@
           <w:szCs w:val="28"/>
         </w:rPr>
       </w:pPr>
-      <w:bookmarkStart w:id="9" w:name="_Toc416012700"/>
+      <w:bookmarkStart w:id="10" w:name="_Toc416012700"/>
       <w:r>
         <w:rPr>
           <w:rFonts w:ascii="Arial" w:hAnsi="Arial" w:cs="Arial"/>
@@ -6395,7 +6524,6 @@
         </w:rPr>
         <w:t>. INTRODUÇÃO</w:t>
       </w:r>
-      <w:bookmarkEnd w:id="0"/>
       <w:bookmarkEnd w:id="1"/>
       <w:bookmarkEnd w:id="2"/>
       <w:bookmarkEnd w:id="3"/>
@@ -6405,6 +6533,7 @@
       <w:bookmarkEnd w:id="7"/>
       <w:bookmarkEnd w:id="8"/>
       <w:bookmarkEnd w:id="9"/>
+      <w:bookmarkEnd w:id="10"/>
     </w:p>
     <w:p>
       <w:pPr>
@@ -6415,15 +6544,15 @@
           <w:rFonts w:cs="Arial"/>
         </w:rPr>
       </w:pPr>
-      <w:bookmarkStart w:id="10" w:name="_Toc381698782"/>
-      <w:bookmarkStart w:id="11" w:name="_Toc392388597"/>
-      <w:bookmarkStart w:id="12" w:name="_Toc402291025"/>
-      <w:bookmarkStart w:id="13" w:name="_Toc402291555"/>
-      <w:bookmarkStart w:id="14" w:name="_Toc402291685"/>
-      <w:bookmarkStart w:id="15" w:name="_Toc402294652"/>
-      <w:bookmarkStart w:id="16" w:name="_Toc402300900"/>
-      <w:bookmarkStart w:id="17" w:name="_Toc402301996"/>
-      <w:bookmarkStart w:id="18" w:name="_Toc402303004"/>
+      <w:bookmarkStart w:id="11" w:name="_Toc381698782"/>
+      <w:bookmarkStart w:id="12" w:name="_Toc392388597"/>
+      <w:bookmarkStart w:id="13" w:name="_Toc402291025"/>
+      <w:bookmarkStart w:id="14" w:name="_Toc402291555"/>
+      <w:bookmarkStart w:id="15" w:name="_Toc402291685"/>
+      <w:bookmarkStart w:id="16" w:name="_Toc402294652"/>
+      <w:bookmarkStart w:id="17" w:name="_Toc402300900"/>
+      <w:bookmarkStart w:id="18" w:name="_Toc402301996"/>
+      <w:bookmarkStart w:id="19" w:name="_Toc402303004"/>
     </w:p>
     <w:p>
       <w:pPr>
@@ -6433,14 +6562,13 @@
           <w:rFonts w:ascii="Arial" w:hAnsi="Arial" w:cs="Arial"/>
         </w:rPr>
       </w:pPr>
-      <w:bookmarkStart w:id="19" w:name="_Toc416012701"/>
+      <w:bookmarkStart w:id="20" w:name="_Toc416012701"/>
       <w:r>
         <w:rPr>
           <w:rFonts w:ascii="Arial" w:hAnsi="Arial" w:cs="Arial"/>
         </w:rPr>
         <w:t>1.1 MOTIVAÇÃO</w:t>
       </w:r>
-      <w:bookmarkEnd w:id="10"/>
       <w:bookmarkEnd w:id="11"/>
       <w:bookmarkEnd w:id="12"/>
       <w:bookmarkEnd w:id="13"/>
@@ -6450,6 +6578,7 @@
       <w:bookmarkEnd w:id="17"/>
       <w:bookmarkEnd w:id="18"/>
       <w:bookmarkEnd w:id="19"/>
+      <w:bookmarkEnd w:id="20"/>
     </w:p>
     <w:p>
       <w:pPr>
@@ -6459,16 +6588,16 @@
           <w:b/>
         </w:rPr>
       </w:pPr>
-      <w:bookmarkStart w:id="20" w:name="_Toc381698783"/>
-      <w:bookmarkStart w:id="21" w:name="_Toc392388598"/>
-      <w:bookmarkStart w:id="22" w:name="_Toc402291026"/>
-      <w:bookmarkStart w:id="23" w:name="_Toc402291556"/>
-      <w:bookmarkStart w:id="24" w:name="_Toc402291686"/>
-      <w:bookmarkStart w:id="25" w:name="_Toc402294653"/>
-      <w:bookmarkStart w:id="26" w:name="_Toc402300901"/>
-      <w:bookmarkStart w:id="27" w:name="_Toc402301997"/>
-      <w:bookmarkStart w:id="28" w:name="_Toc402303005"/>
-      <w:bookmarkStart w:id="29" w:name="_Toc416012702"/>
+      <w:bookmarkStart w:id="21" w:name="_Toc381698783"/>
+      <w:bookmarkStart w:id="22" w:name="_Toc392388598"/>
+      <w:bookmarkStart w:id="23" w:name="_Toc402291026"/>
+      <w:bookmarkStart w:id="24" w:name="_Toc402291556"/>
+      <w:bookmarkStart w:id="25" w:name="_Toc402291686"/>
+      <w:bookmarkStart w:id="26" w:name="_Toc402294653"/>
+      <w:bookmarkStart w:id="27" w:name="_Toc402300901"/>
+      <w:bookmarkStart w:id="28" w:name="_Toc402301997"/>
+      <w:bookmarkStart w:id="29" w:name="_Toc402303005"/>
+      <w:bookmarkStart w:id="30" w:name="_Toc416012702"/>
       <w:r>
         <w:rPr>
           <w:rFonts w:cs="Arial"/>
@@ -6476,7 +6605,6 @@
         </w:rPr>
         <w:t>1.2 OBJETIVOS</w:t>
       </w:r>
-      <w:bookmarkEnd w:id="20"/>
       <w:bookmarkEnd w:id="21"/>
       <w:bookmarkEnd w:id="22"/>
       <w:bookmarkEnd w:id="23"/>
@@ -6486,6 +6614,7 @@
       <w:bookmarkEnd w:id="27"/>
       <w:bookmarkEnd w:id="28"/>
       <w:bookmarkEnd w:id="29"/>
+      <w:bookmarkEnd w:id="30"/>
     </w:p>
     <w:p>
       <w:pPr>
@@ -6494,25 +6623,22 @@
           <w:rFonts w:cs="Arial"/>
         </w:rPr>
       </w:pPr>
-      <w:bookmarkStart w:id="30" w:name="_Toc381698784"/>
-      <w:bookmarkStart w:id="31" w:name="_Toc392388599"/>
-      <w:bookmarkStart w:id="32" w:name="_Toc402291027"/>
-      <w:bookmarkStart w:id="33" w:name="_Toc402291557"/>
-      <w:bookmarkStart w:id="34" w:name="_Toc402291687"/>
-      <w:bookmarkStart w:id="35" w:name="_Toc402294654"/>
-      <w:bookmarkStart w:id="36" w:name="_Toc402300902"/>
-      <w:bookmarkStart w:id="37" w:name="_Toc402301998"/>
-      <w:bookmarkStart w:id="38" w:name="_Toc402303006"/>
-      <w:bookmarkStart w:id="39" w:name="_Toc416012703"/>
-      <w:bookmarkStart w:id="40" w:name="_GoBack"/>
-      <w:bookmarkEnd w:id="40"/>
+      <w:bookmarkStart w:id="31" w:name="_Toc381698784"/>
+      <w:bookmarkStart w:id="32" w:name="_Toc392388599"/>
+      <w:bookmarkStart w:id="33" w:name="_Toc402291027"/>
+      <w:bookmarkStart w:id="34" w:name="_Toc402291557"/>
+      <w:bookmarkStart w:id="35" w:name="_Toc402291687"/>
+      <w:bookmarkStart w:id="36" w:name="_Toc402294654"/>
+      <w:bookmarkStart w:id="37" w:name="_Toc402300902"/>
+      <w:bookmarkStart w:id="38" w:name="_Toc402301998"/>
+      <w:bookmarkStart w:id="39" w:name="_Toc402303006"/>
+      <w:bookmarkStart w:id="40" w:name="_Toc416012703"/>
       <w:r>
         <w:rPr>
           <w:rFonts w:cs="Arial"/>
         </w:rPr>
         <w:t>1.2.1 Objetivo Geral</w:t>
       </w:r>
-      <w:bookmarkEnd w:id="30"/>
       <w:bookmarkEnd w:id="31"/>
       <w:bookmarkEnd w:id="32"/>
       <w:bookmarkEnd w:id="33"/>
@@ -6522,6 +6648,7 @@
       <w:bookmarkEnd w:id="37"/>
       <w:bookmarkEnd w:id="38"/>
       <w:bookmarkEnd w:id="39"/>
+      <w:bookmarkEnd w:id="40"/>
     </w:p>
     <w:p>
       <w:pPr>
@@ -7036,14 +7163,7 @@
           <w:rFonts w:cs="Arial"/>
           <w:b/>
         </w:rPr>
-        <w:t xml:space="preserve">Tópico </w:t>
-      </w:r>
-      <w:r>
-        <w:rPr>
-          <w:rFonts w:cs="Arial"/>
-          <w:b/>
-        </w:rPr>
-        <w:t>B</w:t>
+        <w:t>Tópico B</w:t>
       </w:r>
       <w:bookmarkEnd w:id="124"/>
     </w:p>
@@ -7088,14 +7208,7 @@
           <w:rFonts w:cs="Arial"/>
           <w:b/>
         </w:rPr>
-        <w:t xml:space="preserve">Tópico </w:t>
-      </w:r>
-      <w:r>
-        <w:rPr>
-          <w:rFonts w:cs="Arial"/>
-          <w:b/>
-        </w:rPr>
-        <w:t>C</w:t>
+        <w:t>Tópico C</w:t>
       </w:r>
       <w:bookmarkEnd w:id="134"/>
     </w:p>
@@ -7136,14 +7249,7 @@
           <w:rFonts w:cs="Arial"/>
           <w:b/>
         </w:rPr>
-        <w:t xml:space="preserve">Tópico </w:t>
-      </w:r>
-      <w:r>
-        <w:rPr>
-          <w:rFonts w:cs="Arial"/>
-          <w:b/>
-        </w:rPr>
-        <w:t>D</w:t>
+        <w:t>Tópico D</w:t>
       </w:r>
       <w:bookmarkEnd w:id="143"/>
     </w:p>
@@ -7182,13 +7288,7 @@
         <w:rPr>
           <w:rFonts w:cs="Arial"/>
         </w:rPr>
-        <w:t>Tópico D</w:t>
-      </w:r>
-      <w:r>
-        <w:rPr>
-          <w:rFonts w:cs="Arial"/>
-        </w:rPr>
-        <w:t>2</w:t>
+        <w:t>Tópico D2</w:t>
       </w:r>
       <w:bookmarkEnd w:id="152"/>
     </w:p>
@@ -7227,13 +7327,7 @@
         <w:rPr>
           <w:rFonts w:cs="Arial"/>
         </w:rPr>
-        <w:t>Tópico D</w:t>
-      </w:r>
-      <w:r>
-        <w:rPr>
-          <w:rFonts w:cs="Arial"/>
-        </w:rPr>
-        <w:t>2</w:t>
+        <w:t>Tópico D2</w:t>
       </w:r>
       <w:bookmarkEnd w:id="161"/>
     </w:p>
@@ -7272,13 +7366,7 @@
         <w:rPr>
           <w:rFonts w:cs="Arial"/>
         </w:rPr>
-        <w:t>Tópico D</w:t>
-      </w:r>
-      <w:r>
-        <w:rPr>
-          <w:rFonts w:cs="Arial"/>
-        </w:rPr>
-        <w:t>3</w:t>
+        <w:t>Tópico D3</w:t>
       </w:r>
       <w:bookmarkEnd w:id="170"/>
     </w:p>
@@ -8012,8 +8100,8 @@
           <w:szCs w:val="24"/>
         </w:rPr>
       </w:pPr>
-      <w:bookmarkStart w:id="266" w:name="_Toc402303041"/>
-      <w:bookmarkStart w:id="267" w:name="_Toc416012732"/>
+      <w:bookmarkStart w:id="266" w:name="_Toc416012732"/>
+      <w:bookmarkStart w:id="267" w:name="_Toc402303041"/>
       <w:r>
         <w:rPr>
           <w:rFonts w:cs="Arial"/>
@@ -8026,7 +8114,7 @@
         </w:rPr>
         <w:t>Diagrama de Classe</w:t>
       </w:r>
-      <w:bookmarkEnd w:id="267"/>
+      <w:bookmarkEnd w:id="266"/>
       <w:r>
         <w:rPr>
           <w:rFonts w:cs="Arial"/>
@@ -8039,7 +8127,7 @@
       <w:bookmarkStart w:id="271" w:name="_Toc402300954"/>
       <w:bookmarkStart w:id="272" w:name="_Toc402302050"/>
       <w:bookmarkStart w:id="273" w:name="_Toc402303042"/>
-      <w:bookmarkEnd w:id="266"/>
+      <w:bookmarkEnd w:id="267"/>
     </w:p>
     <w:p>
       <w:pPr>
@@ -8128,8 +8216,8 @@
           <w:szCs w:val="28"/>
         </w:rPr>
       </w:pPr>
-      <w:bookmarkStart w:id="289" w:name="_Toc410729640"/>
-      <w:bookmarkStart w:id="290" w:name="_Toc416012734"/>
+      <w:bookmarkStart w:id="289" w:name="_Toc416012734"/>
+      <w:bookmarkStart w:id="290" w:name="_Toc410729640"/>
       <w:r>
         <w:rPr>
           <w:rFonts w:ascii="Arial" w:hAnsi="Arial" w:cs="Arial"/>
@@ -8153,7 +8241,7 @@
         </w:rPr>
         <w:t>Considerações Finais</w:t>
       </w:r>
-      <w:bookmarkEnd w:id="290"/>
+      <w:bookmarkEnd w:id="289"/>
       <w:r>
         <w:rPr>
           <w:rFonts w:ascii="Arial" w:hAnsi="Arial" w:cs="Arial"/>
@@ -8168,7 +8256,7 @@
       <w:bookmarkEnd w:id="286"/>
       <w:bookmarkEnd w:id="287"/>
       <w:bookmarkEnd w:id="288"/>
-      <w:bookmarkEnd w:id="289"/>
+      <w:bookmarkEnd w:id="290"/>
       <w:r>
         <w:rPr>
           <w:rFonts w:ascii="Arial" w:hAnsi="Arial" w:cs="Arial"/>
@@ -8718,7 +8806,7 @@
 </file>
 
 <file path=word/endnotes.xml><?xml version="1.0" encoding="utf-8"?>
-<w:endnotes xmlns:wpc="http://schemas.microsoft.com/office/word/2010/wordprocessingCanvas" xmlns:mc="http://schemas.openxmlformats.org/markup-compatibility/2006" xmlns:o="urn:schemas-microsoft-com:office:office" xmlns:r="http://schemas.openxmlformats.org/officeDocument/2006/relationships" xmlns:m="http://schemas.openxmlformats.org/officeDocument/2006/math" xmlns:v="urn:schemas-microsoft-com:vml" xmlns:wp14="http://schemas.microsoft.com/office/word/2010/wordprocessingDrawing" xmlns:wp="http://schemas.openxmlformats.org/drawingml/2006/wordprocessingDrawing" xmlns:w10="urn:schemas-microsoft-com:office:word" xmlns:w="http://schemas.openxmlformats.org/wordprocessingml/2006/main" xmlns:w14="http://schemas.microsoft.com/office/word/2010/wordml" xmlns:w15="http://schemas.microsoft.com/office/word/2012/wordml" xmlns:wpg="http://schemas.microsoft.com/office/word/2010/wordprocessingGroup" xmlns:wpi="http://schemas.microsoft.com/office/word/2010/wordprocessingInk" xmlns:wne="http://schemas.microsoft.com/office/word/2006/wordml" xmlns:wps="http://schemas.microsoft.com/office/word/2010/wordprocessingShape" mc:Ignorable="w14 w15 wp14">
+<w:endnotes xmlns:wpc="http://schemas.microsoft.com/office/word/2010/wordprocessingCanvas" xmlns:cx="http://schemas.microsoft.com/office/drawing/2014/chartex" xmlns:cx1="http://schemas.microsoft.com/office/drawing/2015/9/8/chartex" xmlns:cx2="http://schemas.microsoft.com/office/drawing/2015/10/21/chartex" xmlns:mc="http://schemas.openxmlformats.org/markup-compatibility/2006" xmlns:o="urn:schemas-microsoft-com:office:office" xmlns:r="http://schemas.openxmlformats.org/officeDocument/2006/relationships" xmlns:m="http://schemas.openxmlformats.org/officeDocument/2006/math" xmlns:v="urn:schemas-microsoft-com:vml" xmlns:wp14="http://schemas.microsoft.com/office/word/2010/wordprocessingDrawing" xmlns:wp="http://schemas.openxmlformats.org/drawingml/2006/wordprocessingDrawing" xmlns:w10="urn:schemas-microsoft-com:office:word" xmlns:w="http://schemas.openxmlformats.org/wordprocessingml/2006/main" xmlns:w14="http://schemas.microsoft.com/office/word/2010/wordml" xmlns:w15="http://schemas.microsoft.com/office/word/2012/wordml" xmlns:w16se="http://schemas.microsoft.com/office/word/2015/wordml/symex" xmlns:wpg="http://schemas.microsoft.com/office/word/2010/wordprocessingGroup" xmlns:wpi="http://schemas.microsoft.com/office/word/2010/wordprocessingInk" xmlns:wne="http://schemas.microsoft.com/office/word/2006/wordml" xmlns:wps="http://schemas.microsoft.com/office/word/2010/wordprocessingShape" mc:Ignorable="w14 w15 w16se wp14">
   <w:endnote w:type="separator" w:id="-1">
     <w:p>
       <w:pPr>
@@ -8743,7 +8831,7 @@
 </file>
 
 <file path=word/footnotes.xml><?xml version="1.0" encoding="utf-8"?>
-<w:footnotes xmlns:wpc="http://schemas.microsoft.com/office/word/2010/wordprocessingCanvas" xmlns:mc="http://schemas.openxmlformats.org/markup-compatibility/2006" xmlns:o="urn:schemas-microsoft-com:office:office" xmlns:r="http://schemas.openxmlformats.org/officeDocument/2006/relationships" xmlns:m="http://schemas.openxmlformats.org/officeDocument/2006/math" xmlns:v="urn:schemas-microsoft-com:vml" xmlns:wp14="http://schemas.microsoft.com/office/word/2010/wordprocessingDrawing" xmlns:wp="http://schemas.openxmlformats.org/drawingml/2006/wordprocessingDrawing" xmlns:w10="urn:schemas-microsoft-com:office:word" xmlns:w="http://schemas.openxmlformats.org/wordprocessingml/2006/main" xmlns:w14="http://schemas.microsoft.com/office/word/2010/wordml" xmlns:w15="http://schemas.microsoft.com/office/word/2012/wordml" xmlns:wpg="http://schemas.microsoft.com/office/word/2010/wordprocessingGroup" xmlns:wpi="http://schemas.microsoft.com/office/word/2010/wordprocessingInk" xmlns:wne="http://schemas.microsoft.com/office/word/2006/wordml" xmlns:wps="http://schemas.microsoft.com/office/word/2010/wordprocessingShape" mc:Ignorable="w14 w15 wp14">
+<w:footnotes xmlns:wpc="http://schemas.microsoft.com/office/word/2010/wordprocessingCanvas" xmlns:cx="http://schemas.microsoft.com/office/drawing/2014/chartex" xmlns:cx1="http://schemas.microsoft.com/office/drawing/2015/9/8/chartex" xmlns:cx2="http://schemas.microsoft.com/office/drawing/2015/10/21/chartex" xmlns:mc="http://schemas.openxmlformats.org/markup-compatibility/2006" xmlns:o="urn:schemas-microsoft-com:office:office" xmlns:r="http://schemas.openxmlformats.org/officeDocument/2006/relationships" xmlns:m="http://schemas.openxmlformats.org/officeDocument/2006/math" xmlns:v="urn:schemas-microsoft-com:vml" xmlns:wp14="http://schemas.microsoft.com/office/word/2010/wordprocessingDrawing" xmlns:wp="http://schemas.openxmlformats.org/drawingml/2006/wordprocessingDrawing" xmlns:w10="urn:schemas-microsoft-com:office:word" xmlns:w="http://schemas.openxmlformats.org/wordprocessingml/2006/main" xmlns:w14="http://schemas.microsoft.com/office/word/2010/wordml" xmlns:w15="http://schemas.microsoft.com/office/word/2012/wordml" xmlns:w16se="http://schemas.microsoft.com/office/word/2015/wordml/symex" xmlns:wpg="http://schemas.microsoft.com/office/word/2010/wordprocessingGroup" xmlns:wpi="http://schemas.microsoft.com/office/word/2010/wordprocessingInk" xmlns:wne="http://schemas.microsoft.com/office/word/2006/wordml" xmlns:wps="http://schemas.microsoft.com/office/word/2010/wordprocessingShape" mc:Ignorable="w14 w15 w16se wp14">
   <w:footnote w:type="separator" w:id="-1">
     <w:p>
       <w:pPr>
@@ -8768,7 +8856,7 @@
 </file>
 
 <file path=word/header1.xml><?xml version="1.0" encoding="utf-8"?>
-<w:hdr xmlns:wpc="http://schemas.microsoft.com/office/word/2010/wordprocessingCanvas" xmlns:mc="http://schemas.openxmlformats.org/markup-compatibility/2006" xmlns:o="urn:schemas-microsoft-com:office:office" xmlns:r="http://schemas.openxmlformats.org/officeDocument/2006/relationships" xmlns:m="http://schemas.openxmlformats.org/officeDocument/2006/math" xmlns:v="urn:schemas-microsoft-com:vml" xmlns:wp14="http://schemas.microsoft.com/office/word/2010/wordprocessingDrawing" xmlns:wp="http://schemas.openxmlformats.org/drawingml/2006/wordprocessingDrawing" xmlns:w10="urn:schemas-microsoft-com:office:word" xmlns:w="http://schemas.openxmlformats.org/wordprocessingml/2006/main" xmlns:w14="http://schemas.microsoft.com/office/word/2010/wordml" xmlns:w15="http://schemas.microsoft.com/office/word/2012/wordml" xmlns:wpg="http://schemas.microsoft.com/office/word/2010/wordprocessingGroup" xmlns:wpi="http://schemas.microsoft.com/office/word/2010/wordprocessingInk" xmlns:wne="http://schemas.microsoft.com/office/word/2006/wordml" xmlns:wps="http://schemas.microsoft.com/office/word/2010/wordprocessingShape" mc:Ignorable="w14 w15 wp14">
+<w:hdr xmlns:wpc="http://schemas.microsoft.com/office/word/2010/wordprocessingCanvas" xmlns:cx="http://schemas.microsoft.com/office/drawing/2014/chartex" xmlns:cx1="http://schemas.microsoft.com/office/drawing/2015/9/8/chartex" xmlns:cx2="http://schemas.microsoft.com/office/drawing/2015/10/21/chartex" xmlns:mc="http://schemas.openxmlformats.org/markup-compatibility/2006" xmlns:o="urn:schemas-microsoft-com:office:office" xmlns:r="http://schemas.openxmlformats.org/officeDocument/2006/relationships" xmlns:m="http://schemas.openxmlformats.org/officeDocument/2006/math" xmlns:v="urn:schemas-microsoft-com:vml" xmlns:wp14="http://schemas.microsoft.com/office/word/2010/wordprocessingDrawing" xmlns:wp="http://schemas.openxmlformats.org/drawingml/2006/wordprocessingDrawing" xmlns:w10="urn:schemas-microsoft-com:office:word" xmlns:w="http://schemas.openxmlformats.org/wordprocessingml/2006/main" xmlns:w14="http://schemas.microsoft.com/office/word/2010/wordml" xmlns:w15="http://schemas.microsoft.com/office/word/2012/wordml" xmlns:w16se="http://schemas.microsoft.com/office/word/2015/wordml/symex" xmlns:wpg="http://schemas.microsoft.com/office/word/2010/wordprocessingGroup" xmlns:wpi="http://schemas.microsoft.com/office/word/2010/wordprocessingInk" xmlns:wne="http://schemas.microsoft.com/office/word/2006/wordml" xmlns:wps="http://schemas.microsoft.com/office/word/2010/wordprocessingShape" mc:Ignorable="w14 w15 w16se wp14">
   <w:p>
     <w:pPr>
       <w:pStyle w:val="Cabealho"/>
@@ -8784,7 +8872,7 @@
 </file>
 
 <file path=word/header2.xml><?xml version="1.0" encoding="utf-8"?>
-<w:hdr xmlns:wpc="http://schemas.microsoft.com/office/word/2010/wordprocessingCanvas" xmlns:mc="http://schemas.openxmlformats.org/markup-compatibility/2006" xmlns:o="urn:schemas-microsoft-com:office:office" xmlns:r="http://schemas.openxmlformats.org/officeDocument/2006/relationships" xmlns:m="http://schemas.openxmlformats.org/officeDocument/2006/math" xmlns:v="urn:schemas-microsoft-com:vml" xmlns:wp14="http://schemas.microsoft.com/office/word/2010/wordprocessingDrawing" xmlns:wp="http://schemas.openxmlformats.org/drawingml/2006/wordprocessingDrawing" xmlns:w10="urn:schemas-microsoft-com:office:word" xmlns:w="http://schemas.openxmlformats.org/wordprocessingml/2006/main" xmlns:w14="http://schemas.microsoft.com/office/word/2010/wordml" xmlns:w15="http://schemas.microsoft.com/office/word/2012/wordml" xmlns:wpg="http://schemas.microsoft.com/office/word/2010/wordprocessingGroup" xmlns:wpi="http://schemas.microsoft.com/office/word/2010/wordprocessingInk" xmlns:wne="http://schemas.microsoft.com/office/word/2006/wordml" xmlns:wps="http://schemas.microsoft.com/office/word/2010/wordprocessingShape" mc:Ignorable="w14 w15 wp14">
+<w:hdr xmlns:wpc="http://schemas.microsoft.com/office/word/2010/wordprocessingCanvas" xmlns:cx="http://schemas.microsoft.com/office/drawing/2014/chartex" xmlns:cx1="http://schemas.microsoft.com/office/drawing/2015/9/8/chartex" xmlns:cx2="http://schemas.microsoft.com/office/drawing/2015/10/21/chartex" xmlns:mc="http://schemas.openxmlformats.org/markup-compatibility/2006" xmlns:o="urn:schemas-microsoft-com:office:office" xmlns:r="http://schemas.openxmlformats.org/officeDocument/2006/relationships" xmlns:m="http://schemas.openxmlformats.org/officeDocument/2006/math" xmlns:v="urn:schemas-microsoft-com:vml" xmlns:wp14="http://schemas.microsoft.com/office/word/2010/wordprocessingDrawing" xmlns:wp="http://schemas.openxmlformats.org/drawingml/2006/wordprocessingDrawing" xmlns:w10="urn:schemas-microsoft-com:office:word" xmlns:w="http://schemas.openxmlformats.org/wordprocessingml/2006/main" xmlns:w14="http://schemas.microsoft.com/office/word/2010/wordml" xmlns:w15="http://schemas.microsoft.com/office/word/2012/wordml" xmlns:w16se="http://schemas.microsoft.com/office/word/2015/wordml/symex" xmlns:wpg="http://schemas.microsoft.com/office/word/2010/wordprocessingGroup" xmlns:wpi="http://schemas.microsoft.com/office/word/2010/wordprocessingInk" xmlns:wne="http://schemas.microsoft.com/office/word/2006/wordml" xmlns:wps="http://schemas.microsoft.com/office/word/2010/wordprocessingShape" mc:Ignorable="w14 w15 w16se wp14">
   <w:p>
     <w:pPr>
       <w:pStyle w:val="Cabealho"/>
@@ -8803,7 +8891,7 @@
       <w:rPr>
         <w:noProof/>
       </w:rPr>
-      <w:t>11</w:t>
+      <w:t>7</w:t>
     </w:r>
     <w:r>
       <w:rPr>
@@ -8828,8 +8916,8 @@
 </file>
 
 <file path=word/numbering.xml><?xml version="1.0" encoding="utf-8"?>
-<w:numbering xmlns:wpc="http://schemas.microsoft.com/office/word/2010/wordprocessingCanvas" xmlns:mc="http://schemas.openxmlformats.org/markup-compatibility/2006" xmlns:o="urn:schemas-microsoft-com:office:office" xmlns:r="http://schemas.openxmlformats.org/officeDocument/2006/relationships" xmlns:m="http://schemas.openxmlformats.org/officeDocument/2006/math" xmlns:v="urn:schemas-microsoft-com:vml" xmlns:wp14="http://schemas.microsoft.com/office/word/2010/wordprocessingDrawing" xmlns:wp="http://schemas.openxmlformats.org/drawingml/2006/wordprocessingDrawing" xmlns:w10="urn:schemas-microsoft-com:office:word" xmlns:w="http://schemas.openxmlformats.org/wordprocessingml/2006/main" xmlns:w14="http://schemas.microsoft.com/office/word/2010/wordml" xmlns:w15="http://schemas.microsoft.com/office/word/2012/wordml" xmlns:wpg="http://schemas.microsoft.com/office/word/2010/wordprocessingGroup" xmlns:wpi="http://schemas.microsoft.com/office/word/2010/wordprocessingInk" xmlns:wne="http://schemas.microsoft.com/office/word/2006/wordml" xmlns:wps="http://schemas.microsoft.com/office/word/2010/wordprocessingShape" mc:Ignorable="w14 w15 wp14">
-  <w:abstractNum w:abstractNumId="0">
+<w:numbering xmlns:wpc="http://schemas.microsoft.com/office/word/2010/wordprocessingCanvas" xmlns:cx="http://schemas.microsoft.com/office/drawing/2014/chartex" xmlns:cx1="http://schemas.microsoft.com/office/drawing/2015/9/8/chartex" xmlns:cx2="http://schemas.microsoft.com/office/drawing/2015/10/21/chartex" xmlns:mc="http://schemas.openxmlformats.org/markup-compatibility/2006" xmlns:o="urn:schemas-microsoft-com:office:office" xmlns:r="http://schemas.openxmlformats.org/officeDocument/2006/relationships" xmlns:m="http://schemas.openxmlformats.org/officeDocument/2006/math" xmlns:v="urn:schemas-microsoft-com:vml" xmlns:wp14="http://schemas.microsoft.com/office/word/2010/wordprocessingDrawing" xmlns:wp="http://schemas.openxmlformats.org/drawingml/2006/wordprocessingDrawing" xmlns:w10="urn:schemas-microsoft-com:office:word" xmlns:w="http://schemas.openxmlformats.org/wordprocessingml/2006/main" xmlns:w14="http://schemas.microsoft.com/office/word/2010/wordml" xmlns:w15="http://schemas.microsoft.com/office/word/2012/wordml" xmlns:w16se="http://schemas.microsoft.com/office/word/2015/wordml/symex" xmlns:wpg="http://schemas.microsoft.com/office/word/2010/wordprocessingGroup" xmlns:wpi="http://schemas.microsoft.com/office/word/2010/wordprocessingInk" xmlns:wne="http://schemas.microsoft.com/office/word/2006/wordml" xmlns:wps="http://schemas.microsoft.com/office/word/2010/wordprocessingShape" mc:Ignorable="w14 w15 w16se wp14">
+  <w:abstractNum w:abstractNumId="0" w15:restartNumberingAfterBreak="0">
     <w:nsid w:val="04C81F75"/>
     <w:multiLevelType w:val="hybridMultilevel"/>
     <w:tmpl w:val="0E06396C"/>
@@ -8918,7 +9006,7 @@
       </w:pPr>
     </w:lvl>
   </w:abstractNum>
-  <w:abstractNum w:abstractNumId="1">
+  <w:abstractNum w:abstractNumId="1" w15:restartNumberingAfterBreak="0">
     <w:nsid w:val="0861261F"/>
     <w:multiLevelType w:val="hybridMultilevel"/>
     <w:tmpl w:val="5FF0D414"/>
@@ -9031,7 +9119,7 @@
       </w:rPr>
     </w:lvl>
   </w:abstractNum>
-  <w:abstractNum w:abstractNumId="2">
+  <w:abstractNum w:abstractNumId="2" w15:restartNumberingAfterBreak="0">
     <w:nsid w:val="09703E47"/>
     <w:multiLevelType w:val="multilevel"/>
     <w:tmpl w:val="FAB0D5F0"/>
@@ -9144,7 +9232,7 @@
       </w:pPr>
     </w:lvl>
   </w:abstractNum>
-  <w:abstractNum w:abstractNumId="3">
+  <w:abstractNum w:abstractNumId="3" w15:restartNumberingAfterBreak="0">
     <w:nsid w:val="0D442A16"/>
     <w:multiLevelType w:val="hybridMultilevel"/>
     <w:tmpl w:val="91C0D65E"/>
@@ -9257,7 +9345,7 @@
       </w:rPr>
     </w:lvl>
   </w:abstractNum>
-  <w:abstractNum w:abstractNumId="4">
+  <w:abstractNum w:abstractNumId="4" w15:restartNumberingAfterBreak="0">
     <w:nsid w:val="0E295D9A"/>
     <w:multiLevelType w:val="hybridMultilevel"/>
     <w:tmpl w:val="6BC0363A"/>
@@ -9370,7 +9458,7 @@
       </w:rPr>
     </w:lvl>
   </w:abstractNum>
-  <w:abstractNum w:abstractNumId="5">
+  <w:abstractNum w:abstractNumId="5" w15:restartNumberingAfterBreak="0">
     <w:nsid w:val="11162D08"/>
     <w:multiLevelType w:val="hybridMultilevel"/>
     <w:tmpl w:val="A2B690C4"/>
@@ -9483,7 +9571,7 @@
       </w:rPr>
     </w:lvl>
   </w:abstractNum>
-  <w:abstractNum w:abstractNumId="6">
+  <w:abstractNum w:abstractNumId="6" w15:restartNumberingAfterBreak="0">
     <w:nsid w:val="12696B8A"/>
     <w:multiLevelType w:val="hybridMultilevel"/>
     <w:tmpl w:val="E5D6DD7A"/>
@@ -9596,7 +9684,7 @@
       </w:rPr>
     </w:lvl>
   </w:abstractNum>
-  <w:abstractNum w:abstractNumId="7">
+  <w:abstractNum w:abstractNumId="7" w15:restartNumberingAfterBreak="0">
     <w:nsid w:val="19214D26"/>
     <w:multiLevelType w:val="hybridMultilevel"/>
     <w:tmpl w:val="35A0C3B2"/>
@@ -9709,7 +9797,7 @@
       </w:rPr>
     </w:lvl>
   </w:abstractNum>
-  <w:abstractNum w:abstractNumId="8">
+  <w:abstractNum w:abstractNumId="8" w15:restartNumberingAfterBreak="0">
     <w:nsid w:val="21736815"/>
     <w:multiLevelType w:val="hybridMultilevel"/>
     <w:tmpl w:val="0250251E"/>
@@ -9798,7 +9886,7 @@
       </w:pPr>
     </w:lvl>
   </w:abstractNum>
-  <w:abstractNum w:abstractNumId="9">
+  <w:abstractNum w:abstractNumId="9" w15:restartNumberingAfterBreak="0">
     <w:nsid w:val="26925F25"/>
     <w:multiLevelType w:val="multilevel"/>
     <w:tmpl w:val="B3844476"/>
@@ -9911,7 +9999,7 @@
       </w:rPr>
     </w:lvl>
   </w:abstractNum>
-  <w:abstractNum w:abstractNumId="10">
+  <w:abstractNum w:abstractNumId="10" w15:restartNumberingAfterBreak="0">
     <w:nsid w:val="29CA5B3A"/>
     <w:multiLevelType w:val="hybridMultilevel"/>
     <w:tmpl w:val="56CC6076"/>
@@ -10000,7 +10088,7 @@
       </w:pPr>
     </w:lvl>
   </w:abstractNum>
-  <w:abstractNum w:abstractNumId="11">
+  <w:abstractNum w:abstractNumId="11" w15:restartNumberingAfterBreak="0">
     <w:nsid w:val="2C987792"/>
     <w:multiLevelType w:val="hybridMultilevel"/>
     <w:tmpl w:val="FD78A064"/>
@@ -10113,7 +10201,7 @@
       </w:rPr>
     </w:lvl>
   </w:abstractNum>
-  <w:abstractNum w:abstractNumId="12">
+  <w:abstractNum w:abstractNumId="12" w15:restartNumberingAfterBreak="0">
     <w:nsid w:val="324126D8"/>
     <w:multiLevelType w:val="hybridMultilevel"/>
     <w:tmpl w:val="198A030E"/>
@@ -10226,7 +10314,7 @@
       </w:rPr>
     </w:lvl>
   </w:abstractNum>
-  <w:abstractNum w:abstractNumId="13">
+  <w:abstractNum w:abstractNumId="13" w15:restartNumberingAfterBreak="0">
     <w:nsid w:val="33E91CFC"/>
     <w:multiLevelType w:val="hybridMultilevel"/>
     <w:tmpl w:val="48765E38"/>
@@ -10339,7 +10427,7 @@
       </w:rPr>
     </w:lvl>
   </w:abstractNum>
-  <w:abstractNum w:abstractNumId="14">
+  <w:abstractNum w:abstractNumId="14" w15:restartNumberingAfterBreak="0">
     <w:nsid w:val="34165F01"/>
     <w:multiLevelType w:val="multilevel"/>
     <w:tmpl w:val="EE525EE2"/>
@@ -10452,7 +10540,7 @@
       </w:rPr>
     </w:lvl>
   </w:abstractNum>
-  <w:abstractNum w:abstractNumId="15">
+  <w:abstractNum w:abstractNumId="15" w15:restartNumberingAfterBreak="0">
     <w:nsid w:val="39842962"/>
     <w:multiLevelType w:val="hybridMultilevel"/>
     <w:tmpl w:val="90CA38AC"/>
@@ -10565,7 +10653,7 @@
       </w:rPr>
     </w:lvl>
   </w:abstractNum>
-  <w:abstractNum w:abstractNumId="16">
+  <w:abstractNum w:abstractNumId="16" w15:restartNumberingAfterBreak="0">
     <w:nsid w:val="3EC25C46"/>
     <w:multiLevelType w:val="hybridMultilevel"/>
     <w:tmpl w:val="6582B2C8"/>
@@ -10678,7 +10766,7 @@
       </w:rPr>
     </w:lvl>
   </w:abstractNum>
-  <w:abstractNum w:abstractNumId="17">
+  <w:abstractNum w:abstractNumId="17" w15:restartNumberingAfterBreak="0">
     <w:nsid w:val="40BB7C6D"/>
     <w:multiLevelType w:val="hybridMultilevel"/>
     <w:tmpl w:val="8230EC8E"/>
@@ -10791,7 +10879,7 @@
       </w:rPr>
     </w:lvl>
   </w:abstractNum>
-  <w:abstractNum w:abstractNumId="18">
+  <w:abstractNum w:abstractNumId="18" w15:restartNumberingAfterBreak="0">
     <w:nsid w:val="41481B11"/>
     <w:multiLevelType w:val="hybridMultilevel"/>
     <w:tmpl w:val="100028EE"/>
@@ -10904,7 +10992,7 @@
       </w:rPr>
     </w:lvl>
   </w:abstractNum>
-  <w:abstractNum w:abstractNumId="19">
+  <w:abstractNum w:abstractNumId="19" w15:restartNumberingAfterBreak="0">
     <w:nsid w:val="41730BE0"/>
     <w:multiLevelType w:val="hybridMultilevel"/>
     <w:tmpl w:val="783069D8"/>
@@ -11017,7 +11105,7 @@
       </w:rPr>
     </w:lvl>
   </w:abstractNum>
-  <w:abstractNum w:abstractNumId="20">
+  <w:abstractNum w:abstractNumId="20" w15:restartNumberingAfterBreak="0">
     <w:nsid w:val="429643A8"/>
     <w:multiLevelType w:val="multilevel"/>
     <w:tmpl w:val="759C8042"/>
@@ -11130,7 +11218,7 @@
       </w:rPr>
     </w:lvl>
   </w:abstractNum>
-  <w:abstractNum w:abstractNumId="21">
+  <w:abstractNum w:abstractNumId="21" w15:restartNumberingAfterBreak="0">
     <w:nsid w:val="43C9270F"/>
     <w:multiLevelType w:val="hybridMultilevel"/>
     <w:tmpl w:val="181C67AC"/>
@@ -11219,7 +11307,7 @@
       </w:pPr>
     </w:lvl>
   </w:abstractNum>
-  <w:abstractNum w:abstractNumId="22">
+  <w:abstractNum w:abstractNumId="22" w15:restartNumberingAfterBreak="0">
     <w:nsid w:val="460F7C85"/>
     <w:multiLevelType w:val="hybridMultilevel"/>
     <w:tmpl w:val="D93671B2"/>
@@ -11308,7 +11396,7 @@
       </w:pPr>
     </w:lvl>
   </w:abstractNum>
-  <w:abstractNum w:abstractNumId="23">
+  <w:abstractNum w:abstractNumId="23" w15:restartNumberingAfterBreak="0">
     <w:nsid w:val="5138174A"/>
     <w:multiLevelType w:val="hybridMultilevel"/>
     <w:tmpl w:val="5B4287FE"/>
@@ -11421,7 +11509,7 @@
       </w:rPr>
     </w:lvl>
   </w:abstractNum>
-  <w:abstractNum w:abstractNumId="24">
+  <w:abstractNum w:abstractNumId="24" w15:restartNumberingAfterBreak="0">
     <w:nsid w:val="55B4295A"/>
     <w:multiLevelType w:val="hybridMultilevel"/>
     <w:tmpl w:val="1B86510E"/>
@@ -11534,7 +11622,7 @@
       </w:rPr>
     </w:lvl>
   </w:abstractNum>
-  <w:abstractNum w:abstractNumId="25">
+  <w:abstractNum w:abstractNumId="25" w15:restartNumberingAfterBreak="0">
     <w:nsid w:val="5AF1075D"/>
     <w:multiLevelType w:val="hybridMultilevel"/>
     <w:tmpl w:val="6A38406C"/>
@@ -11647,7 +11735,7 @@
       </w:rPr>
     </w:lvl>
   </w:abstractNum>
-  <w:abstractNum w:abstractNumId="26">
+  <w:abstractNum w:abstractNumId="26" w15:restartNumberingAfterBreak="0">
     <w:nsid w:val="5F273833"/>
     <w:multiLevelType w:val="hybridMultilevel"/>
     <w:tmpl w:val="4B5A375A"/>
@@ -11736,7 +11824,7 @@
       </w:pPr>
     </w:lvl>
   </w:abstractNum>
-  <w:abstractNum w:abstractNumId="27">
+  <w:abstractNum w:abstractNumId="27" w15:restartNumberingAfterBreak="0">
     <w:nsid w:val="5F2B3B81"/>
     <w:multiLevelType w:val="hybridMultilevel"/>
     <w:tmpl w:val="F2AAF286"/>
@@ -11849,7 +11937,7 @@
       </w:rPr>
     </w:lvl>
   </w:abstractNum>
-  <w:abstractNum w:abstractNumId="28">
+  <w:abstractNum w:abstractNumId="28" w15:restartNumberingAfterBreak="0">
     <w:nsid w:val="5F940698"/>
     <w:multiLevelType w:val="hybridMultilevel"/>
     <w:tmpl w:val="37CE42CA"/>
@@ -11962,7 +12050,7 @@
       </w:rPr>
     </w:lvl>
   </w:abstractNum>
-  <w:abstractNum w:abstractNumId="29">
+  <w:abstractNum w:abstractNumId="29" w15:restartNumberingAfterBreak="0">
     <w:nsid w:val="622272D3"/>
     <w:multiLevelType w:val="hybridMultilevel"/>
     <w:tmpl w:val="9D0200FA"/>
@@ -12075,7 +12163,7 @@
       </w:rPr>
     </w:lvl>
   </w:abstractNum>
-  <w:abstractNum w:abstractNumId="30">
+  <w:abstractNum w:abstractNumId="30" w15:restartNumberingAfterBreak="0">
     <w:nsid w:val="6D0E6EF7"/>
     <w:multiLevelType w:val="hybridMultilevel"/>
     <w:tmpl w:val="82BA7EAA"/>
@@ -12188,7 +12276,7 @@
       </w:rPr>
     </w:lvl>
   </w:abstractNum>
-  <w:abstractNum w:abstractNumId="31">
+  <w:abstractNum w:abstractNumId="31" w15:restartNumberingAfterBreak="0">
     <w:nsid w:val="78E53D14"/>
     <w:multiLevelType w:val="hybridMultilevel"/>
     <w:tmpl w:val="D338A488"/>
@@ -12377,7 +12465,7 @@
 </file>
 
 <file path=word/styles.xml><?xml version="1.0" encoding="utf-8"?>
-<w:styles xmlns:mc="http://schemas.openxmlformats.org/markup-compatibility/2006" xmlns:r="http://schemas.openxmlformats.org/officeDocument/2006/relationships" xmlns:w="http://schemas.openxmlformats.org/wordprocessingml/2006/main" xmlns:w14="http://schemas.microsoft.com/office/word/2010/wordml" xmlns:w15="http://schemas.microsoft.com/office/word/2012/wordml" mc:Ignorable="w14 w15">
+<w:styles xmlns:mc="http://schemas.openxmlformats.org/markup-compatibility/2006" xmlns:r="http://schemas.openxmlformats.org/officeDocument/2006/relationships" xmlns:w="http://schemas.openxmlformats.org/wordprocessingml/2006/main" xmlns:w14="http://schemas.microsoft.com/office/word/2010/wordml" xmlns:w15="http://schemas.microsoft.com/office/word/2012/wordml" xmlns:w16se="http://schemas.microsoft.com/office/word/2015/wordml/symex" mc:Ignorable="w14 w15 w16se">
   <w:docDefaults>
     <w:rPrDefault>
       <w:rPr>
@@ -12387,7 +12475,7 @@
     </w:rPrDefault>
     <w:pPrDefault/>
   </w:docDefaults>
-  <w:latentStyles w:defLockedState="0" w:defUIPriority="99" w:defSemiHidden="0" w:defUnhideWhenUsed="0" w:defQFormat="0" w:count="371">
+  <w:latentStyles w:defLockedState="0" w:defUIPriority="99" w:defSemiHidden="0" w:defUnhideWhenUsed="0" w:defQFormat="0" w:count="372">
     <w:lsdException w:name="Normal" w:uiPriority="0" w:qFormat="1"/>
     <w:lsdException w:name="heading 1" w:uiPriority="9" w:qFormat="1"/>
     <w:lsdException w:name="heading 2" w:semiHidden="1" w:uiPriority="9" w:unhideWhenUsed="1" w:qFormat="1"/>
@@ -12493,7 +12581,6 @@
     <w:lsdException w:name="HTML Sample" w:semiHidden="1" w:unhideWhenUsed="1"/>
     <w:lsdException w:name="HTML Typewriter" w:semiHidden="1" w:unhideWhenUsed="1"/>
     <w:lsdException w:name="HTML Variable" w:semiHidden="1" w:unhideWhenUsed="1"/>
-    <w:lsdException w:name="Normal Table" w:semiHidden="1" w:unhideWhenUsed="1"/>
     <w:lsdException w:name="annotation subject" w:semiHidden="1" w:unhideWhenUsed="1"/>
     <w:lsdException w:name="No List" w:semiHidden="1" w:unhideWhenUsed="1"/>
     <w:lsdException w:name="Outline List 1" w:semiHidden="1" w:unhideWhenUsed="1"/>
@@ -12540,10 +12627,8 @@
     <w:lsdException w:name="Table Subtle 2" w:semiHidden="1" w:unhideWhenUsed="1"/>
     <w:lsdException w:name="Table Web 1" w:semiHidden="1" w:unhideWhenUsed="1"/>
     <w:lsdException w:name="Table Web 2" w:semiHidden="1" w:unhideWhenUsed="1"/>
-    <w:lsdException w:name="Table Web 3" w:semiHidden="1" w:unhideWhenUsed="1"/>
     <w:lsdException w:name="Balloon Text" w:semiHidden="1" w:unhideWhenUsed="1"/>
     <w:lsdException w:name="Table Grid" w:uiPriority="59"/>
-    <w:lsdException w:name="Table Theme" w:semiHidden="1" w:unhideWhenUsed="1"/>
     <w:lsdException w:name="Placeholder Text" w:semiHidden="1"/>
     <w:lsdException w:name="No Spacing" w:uiPriority="1" w:qFormat="1"/>
     <w:lsdException w:name="Light Shading" w:uiPriority="60"/>
@@ -12759,6 +12844,7 @@
     <w:lsdException w:name="List Table 5 Dark Accent 6" w:uiPriority="50"/>
     <w:lsdException w:name="List Table 6 Colorful Accent 6" w:uiPriority="51"/>
     <w:lsdException w:name="List Table 7 Colorful Accent 6" w:uiPriority="52"/>
+    <w:lsdException w:name="Mention" w:semiHidden="1" w:unhideWhenUsed="1"/>
   </w:latentStyles>
   <w:style w:type="paragraph" w:default="1" w:styleId="Normal">
     <w:name w:val="Normal"/>
@@ -13001,7 +13087,6 @@
     <w:uiPriority w:val="59"/>
     <w:rsid w:val="003E4726"/>
     <w:tblPr>
-      <w:tblInd w:w="0" w:type="dxa"/>
       <w:tblBorders>
         <w:top w:val="single" w:sz="4" w:space="0" w:color="auto"/>
         <w:left w:val="single" w:sz="4" w:space="0" w:color="auto"/>
@@ -13010,12 +13095,6 @@
         <w:insideH w:val="single" w:sz="4" w:space="0" w:color="auto"/>
         <w:insideV w:val="single" w:sz="4" w:space="0" w:color="auto"/>
       </w:tblBorders>
-      <w:tblCellMar>
-        <w:top w:w="0" w:type="dxa"/>
-        <w:left w:w="108" w:type="dxa"/>
-        <w:bottom w:w="0" w:type="dxa"/>
-        <w:right w:w="108" w:type="dxa"/>
-      </w:tblCellMar>
     </w:tblPr>
   </w:style>
   <w:style w:type="paragraph" w:styleId="Textodebalo">
@@ -13319,17 +13398,10 @@
     <w:tblPr>
       <w:tblStyleRowBandSize w:val="1"/>
       <w:tblStyleColBandSize w:val="1"/>
-      <w:tblInd w:w="0" w:type="dxa"/>
       <w:tblBorders>
         <w:top w:val="single" w:sz="8" w:space="0" w:color="000000"/>
         <w:bottom w:val="single" w:sz="8" w:space="0" w:color="000000"/>
       </w:tblBorders>
-      <w:tblCellMar>
-        <w:top w:w="0" w:type="dxa"/>
-        <w:left w:w="108" w:type="dxa"/>
-        <w:bottom w:w="0" w:type="dxa"/>
-        <w:right w:w="108" w:type="dxa"/>
-      </w:tblCellMar>
     </w:tblPr>
     <w:tblStylePr w:type="firstRow">
       <w:pPr>
@@ -13416,17 +13488,10 @@
     <w:tblPr>
       <w:tblStyleRowBandSize w:val="1"/>
       <w:tblStyleColBandSize w:val="1"/>
-      <w:tblInd w:w="0" w:type="dxa"/>
       <w:tblBorders>
         <w:top w:val="single" w:sz="18" w:space="0" w:color="auto"/>
         <w:bottom w:val="single" w:sz="18" w:space="0" w:color="auto"/>
       </w:tblBorders>
-      <w:tblCellMar>
-        <w:top w:w="0" w:type="dxa"/>
-        <w:left w:w="108" w:type="dxa"/>
-        <w:bottom w:w="0" w:type="dxa"/>
-        <w:right w:w="108" w:type="dxa"/>
-      </w:tblCellMar>
     </w:tblPr>
     <w:tblStylePr w:type="firstRow">
       <w:pPr>
@@ -13678,6 +13743,17 @@
     <w:rPr>
       <w:color w:val="800080" w:themeColor="followedHyperlink"/>
       <w:u w:val="single"/>
+    </w:rPr>
+  </w:style>
+  <w:style w:type="character" w:styleId="Forte">
+    <w:name w:val="Strong"/>
+    <w:basedOn w:val="Fontepargpadro"/>
+    <w:uiPriority w:val="22"/>
+    <w:qFormat/>
+    <w:rsid w:val="0035756F"/>
+    <w:rPr>
+      <w:b/>
+      <w:bCs/>
     </w:rPr>
   </w:style>
 </w:styles>
@@ -13971,7 +14047,7 @@
 </file>
 
 <file path=customXml/itemProps1.xml><?xml version="1.0" encoding="utf-8"?>
-<ds:datastoreItem xmlns:ds="http://schemas.openxmlformats.org/officeDocument/2006/customXml" ds:itemID="{EF4F5E73-F8C1-4CA3-8ABE-722D8420EADE}">
+<ds:datastoreItem xmlns:ds="http://schemas.openxmlformats.org/officeDocument/2006/customXml" ds:itemID="{C3E0FE6D-A0FE-441C-AD60-69914E0A68D5}">
   <ds:schemaRefs>
     <ds:schemaRef ds:uri="http://schemas.openxmlformats.org/officeDocument/2006/bibliography"/>
   </ds:schemaRefs>
